--- a/resume.docx
+++ b/resume.docx
@@ -205,7 +205,7 @@
           <w:color w:val="000000" w:themeColor="text1"/>
         </w:rPr>
         <w:pict w14:anchorId="09567327">
-          <v:rect id="_x0000_i1028" style="width:0;height:1.5pt" o:hralign="center" o:hrstd="t" o:hr="t" fillcolor="#a0a0a0" stroked="f"/>
+          <v:rect id="_x0000_i1025" style="width:0;height:1.5pt" o:hralign="center" o:hrstd="t" o:hr="t" fillcolor="#a0a0a0" stroked="f"/>
         </w:pict>
       </w:r>
     </w:p>
@@ -556,161 +556,143 @@
         </w:rPr>
         <w:t>EC2, Elastic Beanstalk)</w:t>
       </w:r>
+    </w:p>
+    <w:p>
+      <w:pPr>
+        <w:spacing w:after="0" w:line="240" w:lineRule="auto"/>
+        <w:rPr>
+          <w:rFonts w:ascii="Arial" w:hAnsi="Arial" w:cs="Arial"/>
+          <w:color w:val="000000" w:themeColor="text1"/>
+        </w:rPr>
+      </w:pPr>
+      <w:r>
+        <w:rPr>
+          <w:rFonts w:ascii="Arial" w:hAnsi="Arial" w:cs="Arial"/>
+          <w:color w:val="000000" w:themeColor="text1"/>
+        </w:rPr>
+        <w:pict w14:anchorId="516AB403">
+          <v:rect id="_x0000_i1026" style="width:0;height:1.5pt" o:hralign="center" o:hrstd="t" o:hr="t" fillcolor="#a0a0a0" stroked="f"/>
+        </w:pict>
+      </w:r>
+    </w:p>
+    <w:p>
+      <w:pPr>
+        <w:pStyle w:val="Heading1"/>
+        <w:jc w:val="center"/>
+        <w:rPr>
+          <w:rFonts w:ascii="Arial" w:hAnsi="Arial" w:cs="Arial"/>
+          <w:color w:val="000000" w:themeColor="text1"/>
+        </w:rPr>
+      </w:pPr>
+      <w:r>
+        <w:rPr>
+          <w:rFonts w:ascii="Arial" w:hAnsi="Arial" w:cs="Arial"/>
+          <w:color w:val="000000" w:themeColor="text1"/>
+        </w:rPr>
+        <w:t>web</w:t>
+      </w:r>
+      <w:r>
+        <w:rPr>
+          <w:rFonts w:ascii="Arial" w:hAnsi="Arial" w:cs="Arial"/>
+          <w:color w:val="000000" w:themeColor="text1"/>
+        </w:rPr>
+        <w:t xml:space="preserve"> &amp; Software</w:t>
+      </w:r>
+      <w:r>
+        <w:rPr>
+          <w:rFonts w:ascii="Arial" w:hAnsi="Arial" w:cs="Arial"/>
+          <w:color w:val="000000" w:themeColor="text1"/>
+        </w:rPr>
+        <w:t xml:space="preserve"> </w:t>
+      </w:r>
+      <w:r>
+        <w:rPr>
+          <w:rFonts w:ascii="Arial" w:hAnsi="Arial" w:cs="Arial"/>
+          <w:color w:val="000000" w:themeColor="text1"/>
+        </w:rPr>
+        <w:t>development experience</w:t>
+      </w:r>
+    </w:p>
+    <w:p>
+      <w:pPr>
+        <w:spacing w:line="240" w:lineRule="auto"/>
+        <w:rPr>
+          <w:rFonts w:ascii="Arial" w:hAnsi="Arial" w:cs="Arial"/>
+          <w:color w:val="000000" w:themeColor="text1"/>
+        </w:rPr>
+      </w:pPr>
+      <w:r>
+        <w:rPr>
+          <w:rFonts w:ascii="Arial" w:hAnsi="Arial" w:cs="Arial"/>
+          <w:color w:val="000000" w:themeColor="text1"/>
+        </w:rPr>
+        <w:t>Self-motivated Web &amp; Software developer with more than 2</w:t>
+      </w:r>
+      <w:r>
+        <w:rPr>
+          <w:rFonts w:ascii="Arial" w:hAnsi="Arial" w:cs="Arial"/>
+          <w:color w:val="000000" w:themeColor="text1"/>
+        </w:rPr>
+        <w:t>,000 hour</w:t>
+      </w:r>
+      <w:r>
+        <w:rPr>
+          <w:rFonts w:ascii="Arial" w:hAnsi="Arial" w:cs="Arial"/>
+          <w:color w:val="000000" w:themeColor="text1"/>
+        </w:rPr>
+        <w:t xml:space="preserve">s spent learning and developing </w:t>
+      </w:r>
+      <w:r>
+        <w:rPr>
+          <w:rFonts w:ascii="Arial" w:hAnsi="Arial" w:cs="Arial"/>
+          <w:color w:val="000000" w:themeColor="text1"/>
+        </w:rPr>
+        <w:t xml:space="preserve">web </w:t>
+      </w:r>
+      <w:r>
+        <w:rPr>
+          <w:rFonts w:ascii="Arial" w:hAnsi="Arial" w:cs="Arial"/>
+          <w:color w:val="000000" w:themeColor="text1"/>
+        </w:rPr>
+        <w:t xml:space="preserve">&amp; software </w:t>
+      </w:r>
+      <w:r>
+        <w:rPr>
+          <w:rFonts w:ascii="Arial" w:hAnsi="Arial" w:cs="Arial"/>
+          <w:color w:val="000000" w:themeColor="text1"/>
+        </w:rPr>
+        <w:t>a</w:t>
+      </w:r>
+      <w:r>
+        <w:rPr>
+          <w:rFonts w:ascii="Arial" w:hAnsi="Arial" w:cs="Arial"/>
+          <w:color w:val="000000" w:themeColor="text1"/>
+        </w:rPr>
+        <w:t xml:space="preserve">pplications using Python, MEAN, </w:t>
+      </w:r>
+      <w:r>
+        <w:rPr>
+          <w:rFonts w:ascii="Arial" w:hAnsi="Arial" w:cs="Arial"/>
+          <w:color w:val="000000" w:themeColor="text1"/>
+        </w:rPr>
+        <w:t>Ruby on Rails</w:t>
+      </w:r>
+      <w:r>
+        <w:rPr>
+          <w:rFonts w:ascii="Arial" w:hAnsi="Arial" w:cs="Arial"/>
+          <w:color w:val="000000" w:themeColor="text1"/>
+        </w:rPr>
+        <w:t>, and more</w:t>
+      </w:r>
+      <w:r>
+        <w:rPr>
+          <w:rFonts w:ascii="Arial" w:hAnsi="Arial" w:cs="Arial"/>
+          <w:color w:val="000000" w:themeColor="text1"/>
+        </w:rPr>
+        <w:t>, with strong understanding of data structures and algorithms</w:t>
+      </w:r>
       <w:bookmarkStart w:id="0" w:name="_GoBack"/>
       <w:bookmarkEnd w:id="0"/>
-    </w:p>
-    <w:p>
-      <w:pPr>
-        <w:spacing w:after="0" w:line="240" w:lineRule="auto"/>
-        <w:rPr>
-          <w:rFonts w:ascii="Arial" w:hAnsi="Arial" w:cs="Arial"/>
-          <w:color w:val="000000" w:themeColor="text1"/>
-        </w:rPr>
-      </w:pPr>
-      <w:r>
-        <w:rPr>
-          <w:rFonts w:ascii="Arial" w:hAnsi="Arial" w:cs="Arial"/>
-          <w:color w:val="000000" w:themeColor="text1"/>
-        </w:rPr>
-        <w:pict w14:anchorId="516AB403">
-          <v:rect id="_x0000_i1025" style="width:0;height:1.5pt" o:hralign="center" o:hrstd="t" o:hr="t" fillcolor="#a0a0a0" stroked="f"/>
-        </w:pict>
-      </w:r>
-    </w:p>
-    <w:p>
-      <w:pPr>
-        <w:pStyle w:val="Heading1"/>
-        <w:jc w:val="center"/>
-        <w:rPr>
-          <w:rFonts w:ascii="Arial" w:hAnsi="Arial" w:cs="Arial"/>
-          <w:color w:val="000000" w:themeColor="text1"/>
-        </w:rPr>
-      </w:pPr>
-      <w:r>
-        <w:rPr>
-          <w:rFonts w:ascii="Arial" w:hAnsi="Arial" w:cs="Arial"/>
-          <w:color w:val="000000" w:themeColor="text1"/>
-        </w:rPr>
-        <w:t>web</w:t>
-      </w:r>
-      <w:r>
-        <w:rPr>
-          <w:rFonts w:ascii="Arial" w:hAnsi="Arial" w:cs="Arial"/>
-          <w:color w:val="000000" w:themeColor="text1"/>
-        </w:rPr>
-        <w:t xml:space="preserve"> </w:t>
-      </w:r>
-      <w:r>
-        <w:rPr>
-          <w:rFonts w:ascii="Arial" w:hAnsi="Arial" w:cs="Arial"/>
-          <w:color w:val="000000" w:themeColor="text1"/>
-        </w:rPr>
-        <w:t>development experience</w:t>
-      </w:r>
-    </w:p>
-    <w:p>
-      <w:pPr>
-        <w:pStyle w:val="Heading2"/>
-        <w:tabs>
-          <w:tab w:val="clear" w:pos="6642"/>
-          <w:tab w:val="left" w:pos="7200"/>
-        </w:tabs>
-        <w:rPr>
-          <w:rFonts w:ascii="Arial" w:hAnsi="Arial" w:cs="Arial"/>
-          <w:color w:val="000000" w:themeColor="text1"/>
-        </w:rPr>
-      </w:pPr>
-      <w:r>
-        <w:rPr>
-          <w:rFonts w:ascii="Arial" w:hAnsi="Arial" w:cs="Arial"/>
-          <w:color w:val="000000" w:themeColor="text1"/>
-        </w:rPr>
-        <w:t>Coding Dojo</w:t>
-      </w:r>
-      <w:r>
-        <w:rPr>
-          <w:rFonts w:ascii="Arial" w:hAnsi="Arial" w:cs="Arial"/>
-          <w:color w:val="000000" w:themeColor="text1"/>
-        </w:rPr>
-        <w:t xml:space="preserve">, </w:t>
-      </w:r>
-      <w:r>
-        <w:rPr>
-          <w:rFonts w:ascii="Arial" w:hAnsi="Arial" w:cs="Arial"/>
-          <w:b w:val="0"/>
-          <w:bCs w:val="0"/>
-          <w:i/>
-          <w:iCs/>
-          <w:color w:val="000000" w:themeColor="text1"/>
-        </w:rPr>
-        <w:t>Web Developer</w:t>
-      </w:r>
-      <w:r>
-        <w:rPr>
-          <w:rFonts w:ascii="Arial" w:hAnsi="Arial" w:cs="Arial"/>
-          <w:color w:val="000000" w:themeColor="text1"/>
-        </w:rPr>
-        <w:tab/>
-        <w:t>Seattle, WA – 2016</w:t>
-      </w:r>
-      <w:r>
-        <w:rPr>
-          <w:rFonts w:ascii="Arial" w:hAnsi="Arial" w:cs="Arial"/>
-          <w:color w:val="000000" w:themeColor="text1"/>
-        </w:rPr>
-        <w:t>/2017</w:t>
-      </w:r>
-    </w:p>
-    <w:p>
-      <w:pPr>
-        <w:spacing w:line="240" w:lineRule="auto"/>
-        <w:rPr>
-          <w:rFonts w:ascii="Arial" w:hAnsi="Arial" w:cs="Arial"/>
-          <w:color w:val="000000" w:themeColor="text1"/>
-        </w:rPr>
-      </w:pPr>
-      <w:r>
-        <w:rPr>
-          <w:rFonts w:ascii="Arial" w:hAnsi="Arial" w:cs="Arial"/>
-          <w:color w:val="000000" w:themeColor="text1"/>
-        </w:rPr>
-        <w:t>Completed an immersive web development program with more than 1,000 hour</w:t>
-      </w:r>
-      <w:r>
-        <w:rPr>
-          <w:rFonts w:ascii="Arial" w:hAnsi="Arial" w:cs="Arial"/>
-          <w:color w:val="000000" w:themeColor="text1"/>
-        </w:rPr>
-        <w:t xml:space="preserve">s spent learning and developing </w:t>
-      </w:r>
-      <w:r>
-        <w:rPr>
-          <w:rFonts w:ascii="Arial" w:hAnsi="Arial" w:cs="Arial"/>
-          <w:color w:val="000000" w:themeColor="text1"/>
-        </w:rPr>
-        <w:t xml:space="preserve">web applications using Python, MEAN, </w:t>
-      </w:r>
-      <w:r>
-        <w:rPr>
-          <w:rFonts w:ascii="Arial" w:hAnsi="Arial" w:cs="Arial"/>
-          <w:color w:val="000000" w:themeColor="text1"/>
-        </w:rPr>
-        <w:t xml:space="preserve">and </w:t>
-      </w:r>
-      <w:r>
-        <w:rPr>
-          <w:rFonts w:ascii="Arial" w:hAnsi="Arial" w:cs="Arial"/>
-          <w:color w:val="000000" w:themeColor="text1"/>
-        </w:rPr>
-        <w:t>Ruby on Rails</w:t>
-      </w:r>
-      <w:r>
-        <w:rPr>
-          <w:rFonts w:ascii="Arial" w:hAnsi="Arial" w:cs="Arial"/>
-          <w:color w:val="000000" w:themeColor="text1"/>
-        </w:rPr>
-        <w:t xml:space="preserve"> </w:t>
-      </w:r>
     </w:p>
     <w:p>
       <w:pPr>
@@ -1067,6 +1049,122 @@
           <w:color w:val="000000" w:themeColor="text1"/>
           <w:sz w:val="22"/>
         </w:rPr>
+        <w:t>Developer &amp; Owner Tool</w:t>
+      </w:r>
+      <w:r>
+        <w:rPr>
+          <w:rFonts w:ascii="Arial" w:hAnsi="Arial" w:cs="Arial"/>
+          <w:color w:val="000000" w:themeColor="text1"/>
+          <w:sz w:val="22"/>
+        </w:rPr>
+        <w:t xml:space="preserve"> (Python, Django</w:t>
+      </w:r>
+      <w:r>
+        <w:rPr>
+          <w:rFonts w:ascii="Arial" w:hAnsi="Arial" w:cs="Arial"/>
+          <w:color w:val="000000" w:themeColor="text1"/>
+          <w:sz w:val="22"/>
+        </w:rPr>
+        <w:t>, ReactJS, RESTful</w:t>
+      </w:r>
+      <w:r>
+        <w:rPr>
+          <w:rFonts w:ascii="Arial" w:hAnsi="Arial" w:cs="Arial"/>
+          <w:color w:val="000000" w:themeColor="text1"/>
+          <w:sz w:val="22"/>
+        </w:rPr>
+        <w:t>)</w:t>
+      </w:r>
+      <w:r>
+        <w:rPr>
+          <w:rFonts w:ascii="Arial" w:hAnsi="Arial" w:cs="Arial"/>
+          <w:color w:val="000000" w:themeColor="text1"/>
+          <w:sz w:val="22"/>
+        </w:rPr>
+        <w:t xml:space="preserve"> (In progress)</w:t>
+      </w:r>
+      <w:r>
+        <w:rPr>
+          <w:rFonts w:ascii="Arial" w:hAnsi="Arial" w:cs="Arial"/>
+          <w:color w:val="000000" w:themeColor="text1"/>
+          <w:sz w:val="22"/>
+        </w:rPr>
+        <w:t xml:space="preserve"> – A </w:t>
+      </w:r>
+      <w:r>
+        <w:rPr>
+          <w:rFonts w:ascii="Arial" w:hAnsi="Arial" w:cs="Arial"/>
+          <w:color w:val="000000" w:themeColor="text1"/>
+          <w:sz w:val="22"/>
+        </w:rPr>
+        <w:t>software program that allows easy communication between owners/managers and their developers</w:t>
+      </w:r>
+    </w:p>
+    <w:p>
+      <w:pPr>
+        <w:pStyle w:val="ListParagraph"/>
+        <w:numPr>
+          <w:ilvl w:val="1"/>
+          <w:numId w:val="5"/>
+        </w:numPr>
+        <w:spacing w:after="0" w:line="240" w:lineRule="auto"/>
+        <w:ind w:left="720"/>
+        <w:rPr>
+          <w:rFonts w:ascii="Arial" w:hAnsi="Arial" w:cs="Arial"/>
+          <w:color w:val="000000" w:themeColor="text1"/>
+          <w:sz w:val="22"/>
+        </w:rPr>
+      </w:pPr>
+      <w:r>
+        <w:rPr>
+          <w:rFonts w:ascii="Arial" w:hAnsi="Arial" w:cs="Arial"/>
+          <w:color w:val="000000" w:themeColor="text1"/>
+          <w:sz w:val="22"/>
+        </w:rPr>
+        <w:t xml:space="preserve">Working with a small team to produce a complete software that includes time management tracking, </w:t>
+      </w:r>
+      <w:proofErr w:type="spellStart"/>
+      <w:r>
+        <w:rPr>
+          <w:rFonts w:ascii="Arial" w:hAnsi="Arial" w:cs="Arial"/>
+          <w:color w:val="000000" w:themeColor="text1"/>
+          <w:sz w:val="22"/>
+        </w:rPr>
+        <w:t>Git</w:t>
+      </w:r>
+      <w:proofErr w:type="spellEnd"/>
+      <w:r>
+        <w:rPr>
+          <w:rFonts w:ascii="Arial" w:hAnsi="Arial" w:cs="Arial"/>
+          <w:color w:val="000000" w:themeColor="text1"/>
+          <w:sz w:val="22"/>
+        </w:rPr>
+        <w:t xml:space="preserve"> status updates, tasks list, chat &amp; direct messaging, as well as video conferencing</w:t>
+      </w:r>
+    </w:p>
+    <w:p>
+      <w:pPr>
+        <w:pStyle w:val="ListParagraph"/>
+        <w:numPr>
+          <w:ilvl w:val="0"/>
+          <w:numId w:val="0"/>
+        </w:numPr>
+        <w:spacing w:before="240" w:after="0" w:line="240" w:lineRule="auto"/>
+        <w:ind w:left="360"/>
+        <w:contextualSpacing/>
+        <w:rPr>
+          <w:rFonts w:ascii="Arial" w:hAnsi="Arial" w:cs="Arial"/>
+          <w:color w:val="000000" w:themeColor="text1"/>
+          <w:sz w:val="22"/>
+        </w:rPr>
+      </w:pPr>
+      <w:r>
+        <w:rPr>
+          <w:rFonts w:ascii="Arial" w:hAnsi="Arial" w:cs="Arial"/>
+          <w:b/>
+          <w:color w:val="000000" w:themeColor="text1"/>
+          <w:sz w:val="22"/>
+        </w:rPr>
         <w:t>Metatag Generator</w:t>
       </w:r>
       <w:r>
@@ -1075,79 +1173,7 @@
           <w:color w:val="000000" w:themeColor="text1"/>
           <w:sz w:val="22"/>
         </w:rPr>
-        <w:t xml:space="preserve"> (Python</w:t>
-      </w:r>
-      <w:r>
-        <w:rPr>
-          <w:rFonts w:ascii="Arial" w:hAnsi="Arial" w:cs="Arial"/>
-          <w:color w:val="000000" w:themeColor="text1"/>
-          <w:sz w:val="22"/>
-        </w:rPr>
-        <w:t>, Django</w:t>
-      </w:r>
-      <w:r>
-        <w:rPr>
-          <w:rFonts w:ascii="Arial" w:hAnsi="Arial" w:cs="Arial"/>
-          <w:color w:val="000000" w:themeColor="text1"/>
-          <w:sz w:val="22"/>
-        </w:rPr>
-        <w:t>)</w:t>
-      </w:r>
-      <w:r>
-        <w:rPr>
-          <w:rFonts w:ascii="Arial" w:hAnsi="Arial" w:cs="Arial"/>
-          <w:color w:val="000000" w:themeColor="text1"/>
-          <w:sz w:val="22"/>
-        </w:rPr>
-        <w:t xml:space="preserve"> – </w:t>
-      </w:r>
-      <w:r>
-        <w:rPr>
-          <w:rFonts w:ascii="Arial" w:hAnsi="Arial" w:cs="Arial"/>
-          <w:color w:val="000000" w:themeColor="text1"/>
-          <w:sz w:val="22"/>
-        </w:rPr>
-        <w:t>Generator that provides easy creation of Metatags and links</w:t>
-      </w:r>
-      <w:r>
-        <w:rPr>
-          <w:rFonts w:ascii="Arial" w:hAnsi="Arial" w:cs="Arial"/>
-          <w:color w:val="000000" w:themeColor="text1"/>
-          <w:sz w:val="22"/>
-        </w:rPr>
-        <w:t xml:space="preserve"> in XML format</w:t>
-      </w:r>
-      <w:r>
-        <w:rPr>
-          <w:rFonts w:ascii="Arial" w:hAnsi="Arial" w:cs="Arial"/>
-          <w:color w:val="000000" w:themeColor="text1"/>
-          <w:sz w:val="22"/>
-        </w:rPr>
-        <w:t>. Project was requeste</w:t>
-      </w:r>
-      <w:r>
-        <w:rPr>
-          <w:rFonts w:ascii="Arial" w:hAnsi="Arial" w:cs="Arial"/>
-          <w:color w:val="000000" w:themeColor="text1"/>
-          <w:sz w:val="22"/>
-        </w:rPr>
-        <w:t>d for a VOD engineer</w:t>
-      </w:r>
-      <w:r>
-        <w:rPr>
-          <w:rFonts w:ascii="Arial" w:hAnsi="Arial" w:cs="Arial"/>
-          <w:color w:val="000000" w:themeColor="text1"/>
-          <w:sz w:val="22"/>
-        </w:rPr>
-        <w:t xml:space="preserve"> at Frontier</w:t>
-      </w:r>
-      <w:r>
-        <w:rPr>
-          <w:rFonts w:ascii="Arial" w:hAnsi="Arial" w:cs="Arial"/>
-          <w:color w:val="000000" w:themeColor="text1"/>
-          <w:sz w:val="22"/>
-        </w:rPr>
-        <w:t xml:space="preserve"> </w:t>
+        <w:t xml:space="preserve"> (Python, Django) – Generator that provides easy creation of Metatags and links in XML format. Project was requested for a VOD engineer at Frontier </w:t>
       </w:r>
     </w:p>
     <w:p>
@@ -1172,102 +1198,12 @@
           <w:color w:val="000000" w:themeColor="text1"/>
           <w:sz w:val="22"/>
         </w:rPr>
-        <w:t>Developed simple application that allows for quick generation of Metatags and links as well as web front text editing of existing XML documents</w:t>
-      </w:r>
-      <w:r>
-        <w:rPr>
-          <w:rFonts w:ascii="Arial" w:hAnsi="Arial" w:cs="Arial"/>
-          <w:color w:val="000000" w:themeColor="text1"/>
-          <w:sz w:val="22"/>
-        </w:rPr>
-        <w:t xml:space="preserve"> (using </w:t>
-      </w:r>
-      <w:r>
-        <w:rPr>
-          <w:rFonts w:ascii="Arial" w:hAnsi="Arial" w:cs="Arial"/>
-          <w:color w:val="000000" w:themeColor="text1"/>
-          <w:sz w:val="22"/>
-        </w:rPr>
-        <w:t>aceEditor API)</w:t>
+        <w:t>Developed simple application that allows for quick generation of Metatags and links as well as web front text editing of existing XML documents (using aceEditor API)</w:t>
       </w:r>
     </w:p>
     <w:p>
       <w:pPr>
-        <w:pStyle w:val="ListParagraph"/>
-        <w:numPr>
-          <w:ilvl w:val="0"/>
-          <w:numId w:val="0"/>
-        </w:numPr>
-        <w:spacing w:before="240" w:after="0" w:line="240" w:lineRule="auto"/>
-        <w:ind w:left="360"/>
-        <w:contextualSpacing/>
-        <w:rPr>
-          <w:rFonts w:ascii="Arial" w:hAnsi="Arial" w:cs="Arial"/>
-          <w:color w:val="000000" w:themeColor="text1"/>
-          <w:sz w:val="22"/>
-        </w:rPr>
-      </w:pPr>
-      <w:r>
-        <w:rPr>
-          <w:rFonts w:ascii="Arial" w:hAnsi="Arial" w:cs="Arial"/>
-          <w:b/>
-          <w:color w:val="000000" w:themeColor="text1"/>
-          <w:sz w:val="22"/>
-        </w:rPr>
-        <w:t>Trip Planner</w:t>
-      </w:r>
-      <w:r>
-        <w:rPr>
-          <w:rFonts w:ascii="Arial" w:hAnsi="Arial" w:cs="Arial"/>
-          <w:color w:val="000000" w:themeColor="text1"/>
-          <w:sz w:val="22"/>
-        </w:rPr>
-        <w:t xml:space="preserve"> (Python, Django) – A trip planning application with a share feature among registered users.</w:t>
-      </w:r>
-    </w:p>
-    <w:p>
-      <w:pPr>
-        <w:pStyle w:val="ListParagraph"/>
-        <w:numPr>
-          <w:ilvl w:val="1"/>
-          <w:numId w:val="5"/>
-        </w:numPr>
         <w:spacing w:after="0" w:line="240" w:lineRule="auto"/>
-        <w:ind w:left="720"/>
-        <w:rPr>
-          <w:rFonts w:ascii="Arial" w:hAnsi="Arial" w:cs="Arial"/>
-          <w:color w:val="000000" w:themeColor="text1"/>
-          <w:sz w:val="22"/>
-        </w:rPr>
-      </w:pPr>
-      <w:r>
-        <w:rPr>
-          <w:rFonts w:ascii="Arial" w:hAnsi="Arial" w:cs="Arial"/>
-          <w:color w:val="000000" w:themeColor="text1"/>
-          <w:sz w:val="22"/>
-        </w:rPr>
-        <w:t xml:space="preserve">Structured the database and implemented the </w:t>
-      </w:r>
-      <w:r>
-        <w:rPr>
-          <w:rFonts w:ascii="Arial" w:hAnsi="Arial" w:cs="Arial"/>
-          <w:color w:val="000000" w:themeColor="text1"/>
-          <w:sz w:val="22"/>
-        </w:rPr>
-        <w:t>front-end</w:t>
-      </w:r>
-      <w:r>
-        <w:rPr>
-          <w:rFonts w:ascii="Arial" w:hAnsi="Arial" w:cs="Arial"/>
-          <w:color w:val="000000" w:themeColor="text1"/>
-          <w:sz w:val="22"/>
-        </w:rPr>
-        <w:t xml:space="preserve"> design. Deployed the app using Amazon AWS (EC2) all within 4.5 hours</w:t>
-      </w:r>
-    </w:p>
-    <w:p>
-      <w:pPr>
-        <w:spacing w:after="0" w:line="240" w:lineRule="auto"/>
         <w:rPr>
           <w:rFonts w:ascii="Arial" w:hAnsi="Arial" w:cs="Arial"/>
           <w:color w:val="000000" w:themeColor="text1"/>
@@ -1279,7 +1215,7 @@
           <w:color w:val="000000" w:themeColor="text1"/>
         </w:rPr>
         <w:pict w14:anchorId="3F57A2C4">
-          <v:rect id="_x0000_i1026" style="width:0;height:1.5pt" o:hralign="center" o:hrstd="t" o:hr="t" fillcolor="#a0a0a0" stroked="f"/>
+          <v:rect id="_x0000_i1027" style="width:0;height:1.5pt" o:hralign="center" o:hrstd="t" o:hr="t" fillcolor="#a0a0a0" stroked="f"/>
         </w:pict>
       </w:r>
     </w:p>
@@ -1320,6 +1256,126 @@
           <w:b/>
           <w:color w:val="000000" w:themeColor="text1"/>
         </w:rPr>
+        <w:t>Mentor, Recursive Thinking</w:t>
+      </w:r>
+      <w:r>
+        <w:rPr>
+          <w:rFonts w:ascii="Arial" w:hAnsi="Arial" w:cs="Arial"/>
+          <w:b/>
+          <w:color w:val="000000" w:themeColor="text1"/>
+        </w:rPr>
+        <w:tab/>
+      </w:r>
+      <w:r>
+        <w:rPr>
+          <w:rFonts w:ascii="Arial" w:hAnsi="Arial" w:cs="Arial"/>
+          <w:b/>
+          <w:color w:val="000000" w:themeColor="text1"/>
+        </w:rPr>
+        <w:t>Seattle, WA – 2016</w:t>
+      </w:r>
+      <w:r>
+        <w:rPr>
+          <w:rFonts w:ascii="Arial" w:hAnsi="Arial" w:cs="Arial"/>
+          <w:b/>
+          <w:color w:val="000000" w:themeColor="text1"/>
+        </w:rPr>
+        <w:t>/</w:t>
+      </w:r>
+      <w:r>
+        <w:rPr>
+          <w:rFonts w:ascii="Arial" w:hAnsi="Arial" w:cs="Arial"/>
+          <w:b/>
+          <w:color w:val="000000" w:themeColor="text1"/>
+        </w:rPr>
+        <w:t>Current</w:t>
+      </w:r>
+    </w:p>
+    <w:p>
+      <w:pPr>
+        <w:pStyle w:val="ListParagraph"/>
+        <w:numPr>
+          <w:ilvl w:val="0"/>
+          <w:numId w:val="7"/>
+        </w:numPr>
+        <w:spacing w:after="0" w:line="240" w:lineRule="auto"/>
+        <w:rPr>
+          <w:rFonts w:ascii="Times New Roman" w:eastAsia="Times New Roman" w:hAnsi="Times New Roman"/>
+          <w:sz w:val="24"/>
+          <w:szCs w:val="24"/>
+          <w:lang w:eastAsia="zh-CN"/>
+        </w:rPr>
+      </w:pPr>
+      <w:r>
+        <w:rPr>
+          <w:rFonts w:ascii="Helvetica" w:eastAsia="Times New Roman" w:hAnsi="Helvetica"/>
+          <w:sz w:val="23"/>
+          <w:szCs w:val="23"/>
+          <w:shd w:val="clear" w:color="auto" w:fill="FFFFFF"/>
+          <w:lang w:eastAsia="zh-CN"/>
+        </w:rPr>
+        <w:t>Mentor future Software</w:t>
+      </w:r>
+      <w:r>
+        <w:rPr>
+          <w:rFonts w:ascii="Helvetica" w:eastAsia="Times New Roman" w:hAnsi="Helvetica"/>
+          <w:sz w:val="23"/>
+          <w:szCs w:val="23"/>
+          <w:shd w:val="clear" w:color="auto" w:fill="FFFFFF"/>
+          <w:lang w:eastAsia="zh-CN"/>
+        </w:rPr>
+        <w:t xml:space="preserve"> &amp; Web</w:t>
+      </w:r>
+      <w:r>
+        <w:rPr>
+          <w:rFonts w:ascii="Helvetica" w:eastAsia="Times New Roman" w:hAnsi="Helvetica"/>
+          <w:sz w:val="23"/>
+          <w:szCs w:val="23"/>
+          <w:shd w:val="clear" w:color="auto" w:fill="FFFFFF"/>
+          <w:lang w:eastAsia="zh-CN"/>
+        </w:rPr>
+        <w:t xml:space="preserve"> </w:t>
+      </w:r>
+      <w:r>
+        <w:rPr>
+          <w:rFonts w:ascii="Helvetica" w:eastAsia="Times New Roman" w:hAnsi="Helvetica"/>
+          <w:sz w:val="23"/>
+          <w:szCs w:val="23"/>
+          <w:shd w:val="clear" w:color="auto" w:fill="FFFFFF"/>
+          <w:lang w:eastAsia="zh-CN"/>
+        </w:rPr>
+        <w:t>Developers/</w:t>
+      </w:r>
+      <w:r>
+        <w:rPr>
+          <w:rFonts w:ascii="Helvetica" w:eastAsia="Times New Roman" w:hAnsi="Helvetica"/>
+          <w:sz w:val="23"/>
+          <w:szCs w:val="23"/>
+          <w:shd w:val="clear" w:color="auto" w:fill="FFFFFF"/>
+          <w:lang w:eastAsia="zh-CN"/>
+        </w:rPr>
+        <w:t>Engineers and assist with good coding practices, debugging, and learning new technologies.</w:t>
+      </w:r>
+    </w:p>
+    <w:p>
+      <w:pPr>
+        <w:tabs>
+          <w:tab w:val="left" w:pos="7200"/>
+        </w:tabs>
+        <w:spacing w:before="240" w:after="0" w:line="240" w:lineRule="auto"/>
+        <w:ind w:right="360"/>
+        <w:rPr>
+          <w:rFonts w:ascii="Arial" w:hAnsi="Arial" w:cs="Arial"/>
+          <w:b/>
+          <w:color w:val="000000" w:themeColor="text1"/>
+        </w:rPr>
+      </w:pPr>
+      <w:r>
+        <w:rPr>
+          <w:rFonts w:ascii="Arial" w:hAnsi="Arial" w:cs="Arial"/>
+          <w:b/>
+          <w:color w:val="000000" w:themeColor="text1"/>
+        </w:rPr>
         <w:t xml:space="preserve">Ophthalmic Technician, Dr. Kindberg &amp; Associates </w:t>
       </w:r>
       <w:r>
@@ -1329,30 +1385,7 @@
           <w:color w:val="000000" w:themeColor="text1"/>
         </w:rPr>
         <w:tab/>
-      </w:r>
-      <w:r>
-        <w:rPr>
-          <w:rFonts w:ascii="Arial" w:hAnsi="Arial" w:cs="Arial"/>
-          <w:b/>
-          <w:color w:val="000000" w:themeColor="text1"/>
-        </w:rPr>
-        <w:t>Redmond, WA – 2014/</w:t>
-      </w:r>
-      <w:r>
-        <w:rPr>
-          <w:rFonts w:ascii="Arial" w:hAnsi="Arial" w:cs="Arial"/>
-          <w:b/>
-          <w:color w:val="000000" w:themeColor="text1"/>
-        </w:rPr>
-        <w:t>2015</w:t>
-      </w:r>
-      <w:r>
-        <w:rPr>
-          <w:rFonts w:ascii="Arial" w:hAnsi="Arial" w:cs="Arial"/>
-          <w:b/>
-          <w:color w:val="000000" w:themeColor="text1"/>
-        </w:rPr>
-        <w:t xml:space="preserve"> </w:t>
+        <w:t xml:space="preserve">Redmond, WA – 2014/2015 </w:t>
       </w:r>
     </w:p>
     <w:p>
@@ -1398,23 +1431,7 @@
           <w:color w:val="000000" w:themeColor="text1"/>
           <w:sz w:val="22"/>
         </w:rPr>
-        <w:t xml:space="preserve">Increased customer retention by 60% by </w:t>
-      </w:r>
-      <w:r>
-        <w:rPr>
-          <w:rFonts w:ascii="Arial" w:hAnsi="Arial" w:cs="Arial"/>
-          <w:color w:val="000000" w:themeColor="text1"/>
-          <w:sz w:val="22"/>
-        </w:rPr>
-        <w:t>implementing</w:t>
-      </w:r>
-      <w:r>
-        <w:rPr>
-          <w:rFonts w:ascii="Arial" w:hAnsi="Arial" w:cs="Arial"/>
-          <w:color w:val="000000" w:themeColor="text1"/>
-          <w:sz w:val="22"/>
-        </w:rPr>
-        <w:t xml:space="preserve"> automated calling/text message reminders</w:t>
+        <w:t>Increased customer retention by 60% by implementing automated calling/text message reminders</w:t>
       </w:r>
     </w:p>
     <w:p>
@@ -1426,6 +1443,7 @@
         </w:numPr>
         <w:spacing w:after="0" w:line="240" w:lineRule="auto"/>
         <w:rPr>
+          <w:rStyle w:val="field-text"/>
           <w:rFonts w:ascii="Arial" w:hAnsi="Arial" w:cs="Arial"/>
           <w:b/>
           <w:color w:val="000000" w:themeColor="text1"/>
@@ -1438,222 +1456,6 @@
           <w:sz w:val="22"/>
         </w:rPr>
         <w:t>Pre-tested patients and recorded vitals, while also coding exams for insurance billing</w:t>
-      </w:r>
-    </w:p>
-    <w:p>
-      <w:pPr>
-        <w:tabs>
-          <w:tab w:val="left" w:pos="7200"/>
-        </w:tabs>
-        <w:spacing w:before="240" w:after="0" w:line="240" w:lineRule="auto"/>
-        <w:ind w:right="360"/>
-        <w:rPr>
-          <w:rFonts w:ascii="Arial" w:hAnsi="Arial" w:cs="Arial"/>
-          <w:b/>
-          <w:color w:val="000000" w:themeColor="text1"/>
-        </w:rPr>
-      </w:pPr>
-      <w:r>
-        <w:rPr>
-          <w:rFonts w:ascii="Arial" w:hAnsi="Arial" w:cs="Arial"/>
-          <w:b/>
-          <w:color w:val="000000" w:themeColor="text1"/>
-        </w:rPr>
-        <w:t>Apprentice Optician, LensCrafters</w:t>
-      </w:r>
-      <w:r>
-        <w:rPr>
-          <w:rFonts w:ascii="Arial" w:hAnsi="Arial" w:cs="Arial"/>
-          <w:b/>
-          <w:color w:val="000000" w:themeColor="text1"/>
-        </w:rPr>
-        <w:tab/>
-      </w:r>
-      <w:r>
-        <w:rPr>
-          <w:rFonts w:ascii="Arial" w:hAnsi="Arial" w:cs="Arial"/>
-          <w:b/>
-          <w:color w:val="000000" w:themeColor="text1"/>
-        </w:rPr>
-        <w:t>Redmond, WA – 2013/</w:t>
-      </w:r>
-      <w:r>
-        <w:rPr>
-          <w:rFonts w:ascii="Arial" w:hAnsi="Arial" w:cs="Arial"/>
-          <w:b/>
-          <w:color w:val="000000" w:themeColor="text1"/>
-        </w:rPr>
-        <w:t>2014</w:t>
-      </w:r>
-    </w:p>
-    <w:p>
-      <w:pPr>
-        <w:pStyle w:val="body-field"/>
-        <w:numPr>
-          <w:ilvl w:val="0"/>
-          <w:numId w:val="7"/>
-        </w:numPr>
-        <w:shd w:val="clear" w:color="auto" w:fill="FFFFFF"/>
-        <w:spacing w:before="0" w:beforeAutospacing="0" w:after="0" w:afterAutospacing="0"/>
-        <w:ind w:left="360" w:right="720"/>
-        <w:textAlignment w:val="baseline"/>
-        <w:rPr>
-          <w:rStyle w:val="field-text"/>
-          <w:rFonts w:ascii="Arial" w:hAnsi="Arial" w:cs="Arial"/>
-          <w:color w:val="000000" w:themeColor="text1"/>
-          <w:sz w:val="22"/>
-          <w:szCs w:val="20"/>
-        </w:rPr>
-      </w:pPr>
-      <w:r>
-        <w:rPr>
-          <w:rStyle w:val="field-text"/>
-          <w:rFonts w:ascii="Arial" w:hAnsi="Arial" w:cs="Arial"/>
-          <w:color w:val="000000" w:themeColor="text1"/>
-          <w:sz w:val="22"/>
-          <w:szCs w:val="20"/>
-        </w:rPr>
-        <w:t>A</w:t>
-      </w:r>
-      <w:r>
-        <w:rPr>
-          <w:rStyle w:val="field-text"/>
-          <w:rFonts w:ascii="Arial" w:hAnsi="Arial" w:cs="Arial"/>
-          <w:color w:val="000000" w:themeColor="text1"/>
-          <w:sz w:val="22"/>
-          <w:szCs w:val="20"/>
-        </w:rPr>
-        <w:t>pprove</w:t>
-      </w:r>
-      <w:r>
-        <w:rPr>
-          <w:rStyle w:val="field-text"/>
-          <w:rFonts w:ascii="Arial" w:hAnsi="Arial" w:cs="Arial"/>
-          <w:color w:val="000000" w:themeColor="text1"/>
-          <w:sz w:val="22"/>
-          <w:szCs w:val="20"/>
-        </w:rPr>
-        <w:t>d</w:t>
-      </w:r>
-      <w:r>
-        <w:rPr>
-          <w:rStyle w:val="field-text"/>
-          <w:rFonts w:ascii="Arial" w:hAnsi="Arial" w:cs="Arial"/>
-          <w:color w:val="000000" w:themeColor="text1"/>
-          <w:sz w:val="22"/>
-          <w:szCs w:val="20"/>
-        </w:rPr>
-        <w:t xml:space="preserve"> eyewear </w:t>
-      </w:r>
-      <w:r>
-        <w:rPr>
-          <w:rStyle w:val="field-text"/>
-          <w:rFonts w:ascii="Arial" w:hAnsi="Arial" w:cs="Arial"/>
-          <w:color w:val="000000" w:themeColor="text1"/>
-          <w:sz w:val="22"/>
-          <w:szCs w:val="20"/>
-        </w:rPr>
-        <w:t xml:space="preserve">returned from the manufacturer </w:t>
-      </w:r>
-    </w:p>
-    <w:p>
-      <w:pPr>
-        <w:pStyle w:val="body-field"/>
-        <w:numPr>
-          <w:ilvl w:val="0"/>
-          <w:numId w:val="7"/>
-        </w:numPr>
-        <w:shd w:val="clear" w:color="auto" w:fill="FFFFFF"/>
-        <w:spacing w:before="0" w:beforeAutospacing="0" w:after="0" w:afterAutospacing="0"/>
-        <w:ind w:left="360" w:right="720"/>
-        <w:textAlignment w:val="baseline"/>
-        <w:rPr>
-          <w:rStyle w:val="field-text"/>
-          <w:rFonts w:ascii="Arial" w:hAnsi="Arial" w:cs="Arial"/>
-          <w:color w:val="000000" w:themeColor="text1"/>
-          <w:sz w:val="22"/>
-          <w:szCs w:val="20"/>
-        </w:rPr>
-      </w:pPr>
-      <w:r>
-        <w:rPr>
-          <w:rStyle w:val="field-text"/>
-          <w:rFonts w:ascii="Arial" w:hAnsi="Arial" w:cs="Arial"/>
-          <w:color w:val="000000" w:themeColor="text1"/>
-          <w:sz w:val="22"/>
-          <w:szCs w:val="20"/>
-        </w:rPr>
-        <w:t>Troubleshot</w:t>
-      </w:r>
-      <w:r>
-        <w:rPr>
-          <w:rStyle w:val="field-text"/>
-          <w:rFonts w:ascii="Arial" w:hAnsi="Arial" w:cs="Arial"/>
-          <w:color w:val="000000" w:themeColor="text1"/>
-          <w:sz w:val="22"/>
-          <w:szCs w:val="20"/>
-        </w:rPr>
-        <w:t xml:space="preserve"> vision problems related to eyewear</w:t>
-      </w:r>
-      <w:r>
-        <w:rPr>
-          <w:rStyle w:val="field-text"/>
-          <w:rFonts w:ascii="Arial" w:hAnsi="Arial" w:cs="Arial"/>
-          <w:color w:val="000000" w:themeColor="text1"/>
-          <w:sz w:val="22"/>
-          <w:szCs w:val="20"/>
-        </w:rPr>
-        <w:t xml:space="preserve"> </w:t>
-      </w:r>
-    </w:p>
-    <w:p>
-      <w:pPr>
-        <w:pStyle w:val="body-field"/>
-        <w:numPr>
-          <w:ilvl w:val="0"/>
-          <w:numId w:val="7"/>
-        </w:numPr>
-        <w:shd w:val="clear" w:color="auto" w:fill="FFFFFF"/>
-        <w:spacing w:before="0" w:beforeAutospacing="0" w:after="0" w:afterAutospacing="0"/>
-        <w:ind w:left="360" w:right="720"/>
-        <w:textAlignment w:val="baseline"/>
-        <w:rPr>
-          <w:rStyle w:val="field-text"/>
-          <w:rFonts w:ascii="Arial" w:hAnsi="Arial" w:cs="Arial"/>
-          <w:color w:val="000000" w:themeColor="text1"/>
-          <w:sz w:val="22"/>
-          <w:szCs w:val="20"/>
-        </w:rPr>
-      </w:pPr>
-      <w:r>
-        <w:rPr>
-          <w:rStyle w:val="field-text"/>
-          <w:rFonts w:ascii="Arial" w:hAnsi="Arial" w:cs="Arial"/>
-          <w:color w:val="000000" w:themeColor="text1"/>
-          <w:sz w:val="22"/>
-          <w:szCs w:val="20"/>
-        </w:rPr>
-        <w:t>Analyze</w:t>
-      </w:r>
-      <w:r>
-        <w:rPr>
-          <w:rStyle w:val="field-text"/>
-          <w:rFonts w:ascii="Arial" w:hAnsi="Arial" w:cs="Arial"/>
-          <w:color w:val="000000" w:themeColor="text1"/>
-          <w:sz w:val="22"/>
-          <w:szCs w:val="20"/>
-        </w:rPr>
-        <w:t>d</w:t>
-      </w:r>
-      <w:r>
-        <w:rPr>
-          <w:rStyle w:val="field-text"/>
-          <w:rFonts w:ascii="Arial" w:hAnsi="Arial" w:cs="Arial"/>
-          <w:color w:val="000000" w:themeColor="text1"/>
-          <w:sz w:val="22"/>
-          <w:szCs w:val="20"/>
-        </w:rPr>
-        <w:t xml:space="preserve"> patient prescriptions to determine proper lenses</w:t>
       </w:r>
     </w:p>
     <w:p>
@@ -1675,7 +1477,7 @@
           <w:color w:val="000000" w:themeColor="text1"/>
         </w:rPr>
         <w:pict w14:anchorId="7B9B9CFB">
-          <v:rect id="_x0000_i1027" style="width:0;height:1.5pt" o:hralign="center" o:hrstd="t" o:hr="t" fillcolor="#a0a0a0" stroked="f"/>
+          <v:rect id="_x0000_i1028" style="width:0;height:1.5pt" o:hralign="center" o:hrstd="t" o:hr="t" fillcolor="#a0a0a0" stroked="f"/>
         </w:pict>
       </w:r>
     </w:p>
@@ -2059,15 +1861,7 @@
         <w:sz w:val="22"/>
         <w:szCs w:val="22"/>
       </w:rPr>
-      <w:t>Brandon@brandon-walter.</w:t>
-    </w:r>
-    <w:r>
-      <w:rPr>
-        <w:rFonts w:ascii="Arial" w:hAnsi="Arial" w:cs="Arial"/>
-        <w:sz w:val="22"/>
-        <w:szCs w:val="22"/>
-      </w:rPr>
-      <w:t>com</w:t>
+      <w:t>Brandon@brandon-walter.com</w:t>
     </w:r>
     <w:r>
       <w:rPr>
@@ -2075,8 +1869,17 @@
         <w:rFonts w:ascii="Arial" w:hAnsi="Arial" w:cs="Arial"/>
         <w:sz w:val="22"/>
         <w:szCs w:val="22"/>
+        <w:u w:val="none"/>
       </w:rPr>
       <w:t xml:space="preserve"> </w:t>
+    </w:r>
+    <w:r>
+      <w:rPr>
+        <w:rFonts w:ascii="Arial" w:hAnsi="Arial" w:cs="Arial"/>
+        <w:sz w:val="22"/>
+        <w:szCs w:val="22"/>
+      </w:rPr>
+      <w:t>| Portfolio: www.brandon-walter.com</w:t>
     </w:r>
   </w:p>
   <w:p>
@@ -2104,8 +1907,18 @@
         <w:sz w:val="22"/>
         <w:szCs w:val="22"/>
       </w:rPr>
-      <w:t>linkedin.com/in/brandon-walter</w:t>
+      <w:t>linkedin.com/in/</w:t>
     </w:r>
+    <w:proofErr w:type="spellStart"/>
+    <w:r>
+      <w:rPr>
+        <w:rFonts w:ascii="Arial" w:hAnsi="Arial" w:cs="Arial"/>
+        <w:sz w:val="22"/>
+        <w:szCs w:val="22"/>
+      </w:rPr>
+      <w:t>brandon-walter</w:t>
+    </w:r>
+    <w:proofErr w:type="spellEnd"/>
     <w:r>
       <w:rPr>
         <w:rFonts w:ascii="Arial" w:hAnsi="Arial" w:cs="Arial"/>
@@ -2160,7 +1973,7 @@
         <w:rFonts w:ascii="Symbol" w:hAnsi="Symbol" w:hint="default"/>
       </w:rPr>
     </w:lvl>
-    <w:lvl w:ilvl="1" w:tplc="04090003" w:tentative="1">
+    <w:lvl w:ilvl="1" w:tplc="04090003">
       <w:start w:val="1"/>
       <w:numFmt w:val="bullet"/>
       <w:lvlText w:val="o"/>
@@ -2721,7 +2534,7 @@
       <w:lvlText w:val=""/>
       <w:lvlJc w:val="left"/>
       <w:pPr>
-        <w:ind w:left="360" w:hanging="360"/>
+        <w:ind w:left="720" w:hanging="360"/>
       </w:pPr>
       <w:rPr>
         <w:rFonts w:ascii="Symbol" w:hAnsi="Symbol" w:hint="default"/>
@@ -2733,7 +2546,7 @@
       <w:lvlText w:val="o"/>
       <w:lvlJc w:val="left"/>
       <w:pPr>
-        <w:ind w:left="1440" w:hanging="360"/>
+        <w:ind w:left="1800" w:hanging="360"/>
       </w:pPr>
       <w:rPr>
         <w:rFonts w:ascii="Courier New" w:hAnsi="Courier New" w:cs="Courier New" w:hint="default"/>
@@ -2745,7 +2558,7 @@
       <w:lvlText w:val=""/>
       <w:lvlJc w:val="left"/>
       <w:pPr>
-        <w:ind w:left="2160" w:hanging="360"/>
+        <w:ind w:left="2520" w:hanging="360"/>
       </w:pPr>
       <w:rPr>
         <w:rFonts w:ascii="Wingdings" w:hAnsi="Wingdings" w:hint="default"/>
@@ -2757,7 +2570,7 @@
       <w:lvlText w:val=""/>
       <w:lvlJc w:val="left"/>
       <w:pPr>
-        <w:ind w:left="2880" w:hanging="360"/>
+        <w:ind w:left="3240" w:hanging="360"/>
       </w:pPr>
       <w:rPr>
         <w:rFonts w:ascii="Symbol" w:hAnsi="Symbol" w:hint="default"/>
@@ -2769,7 +2582,7 @@
       <w:lvlText w:val="o"/>
       <w:lvlJc w:val="left"/>
       <w:pPr>
-        <w:ind w:left="3600" w:hanging="360"/>
+        <w:ind w:left="3960" w:hanging="360"/>
       </w:pPr>
       <w:rPr>
         <w:rFonts w:ascii="Courier New" w:hAnsi="Courier New" w:cs="Courier New" w:hint="default"/>
@@ -2781,7 +2594,7 @@
       <w:lvlText w:val=""/>
       <w:lvlJc w:val="left"/>
       <w:pPr>
-        <w:ind w:left="4320" w:hanging="360"/>
+        <w:ind w:left="4680" w:hanging="360"/>
       </w:pPr>
       <w:rPr>
         <w:rFonts w:ascii="Wingdings" w:hAnsi="Wingdings" w:hint="default"/>
@@ -2793,7 +2606,7 @@
       <w:lvlText w:val=""/>
       <w:lvlJc w:val="left"/>
       <w:pPr>
-        <w:ind w:left="5040" w:hanging="360"/>
+        <w:ind w:left="5400" w:hanging="360"/>
       </w:pPr>
       <w:rPr>
         <w:rFonts w:ascii="Symbol" w:hAnsi="Symbol" w:hint="default"/>
@@ -2805,7 +2618,7 @@
       <w:lvlText w:val="o"/>
       <w:lvlJc w:val="left"/>
       <w:pPr>
-        <w:ind w:left="5760" w:hanging="360"/>
+        <w:ind w:left="6120" w:hanging="360"/>
       </w:pPr>
       <w:rPr>
         <w:rFonts w:ascii="Courier New" w:hAnsi="Courier New" w:cs="Courier New" w:hint="default"/>
@@ -2817,7 +2630,7 @@
       <w:lvlText w:val=""/>
       <w:lvlJc w:val="left"/>
       <w:pPr>
-        <w:ind w:left="6480" w:hanging="360"/>
+        <w:ind w:left="6840" w:hanging="360"/>
       </w:pPr>
       <w:rPr>
         <w:rFonts w:ascii="Wingdings" w:hAnsi="Wingdings" w:hint="default"/>
